--- a/Report.docx
+++ b/Report.docx
@@ -2,8 +2,8 @@
 <file path=word/document.xml><?xml version="1.0" encoding="utf-8"?>
 <w:document xmlns:wpc="http://schemas.microsoft.com/office/word/2010/wordprocessingCanvas" xmlns:mc="http://schemas.openxmlformats.org/markup-compatibility/2006" xmlns:o="urn:schemas-microsoft-com:office:office" xmlns:r="http://schemas.openxmlformats.org/officeDocument/2006/relationships" xmlns:m="http://schemas.openxmlformats.org/officeDocument/2006/math" xmlns:v="urn:schemas-microsoft-com:vml" xmlns:wp14="http://schemas.microsoft.com/office/word/2010/wordprocessingDrawing" xmlns:wp="http://schemas.openxmlformats.org/drawingml/2006/wordprocessingDrawing" xmlns:w10="urn:schemas-microsoft-com:office:word" xmlns:w="http://schemas.openxmlformats.org/wordprocessingml/2006/main" xmlns:w14="http://schemas.microsoft.com/office/word/2010/wordml" xmlns:w15="http://schemas.microsoft.com/office/word/2012/wordml" xmlns:wpg="http://schemas.microsoft.com/office/word/2010/wordprocessingGroup" xmlns:wpi="http://schemas.microsoft.com/office/word/2010/wordprocessingInk" xmlns:wne="http://schemas.microsoft.com/office/word/2006/wordml" xmlns:wps="http://schemas.microsoft.com/office/word/2010/wordprocessingShape" mc:Ignorable="w14 w15 wp14">
   <w:body>
-    <w:bookmarkStart w:id="0" w:name="_Toc35553231" w:displacedByCustomXml="next"/>
-    <w:bookmarkStart w:id="1" w:name="_Toc35553230" w:displacedByCustomXml="next"/>
+    <w:bookmarkStart w:id="0" w:name="_Toc35553230" w:displacedByCustomXml="next"/>
+    <w:bookmarkStart w:id="1" w:name="_Toc35553231" w:displacedByCustomXml="next"/>
     <w:sdt>
       <w:sdtPr>
         <w:rPr>
@@ -796,7 +796,71 @@
           <w:sz w:val="24"/>
           <w:szCs w:val="24"/>
         </w:rPr>
-        <w:t>Games have gradually become an indispensable entertainment item in people’s daily life. I chose the design and development of a small game as my graduation project. The reason is that I have a strong interest in games and hope to achieve Realize a game of your own. I choose to use JAVA language to write this game. I think JAVA is better than C and C++ in image processing, and it supports more platforms. As a complete project, the game involves detailed processing of all aspects, including deployment framework, Swing animation, animation library, advanced graphics technology, persistence mechanism, game architecture, and some communication and synchronization technologies.</w:t>
+        <w:t>Games have gradually become an indispensable entertainmen</w:t>
+      </w:r>
+      <w:r>
+        <w:rPr>
+          <w:rFonts w:ascii="Times New Roman" w:hAnsi="Times New Roman" w:cs="Times New Roman"/>
+          <w:sz w:val="24"/>
+          <w:szCs w:val="24"/>
+        </w:rPr>
+        <w:t>t item in people’s daily life. This project</w:t>
+      </w:r>
+      <w:r>
+        <w:rPr>
+          <w:rFonts w:ascii="Times New Roman" w:hAnsi="Times New Roman" w:cs="Times New Roman"/>
+          <w:sz w:val="24"/>
+          <w:szCs w:val="24"/>
+        </w:rPr>
+        <w:t xml:space="preserve"> chose the design and development of a small game as my graduati</w:t>
+      </w:r>
+      <w:r>
+        <w:rPr>
+          <w:rFonts w:ascii="Times New Roman" w:hAnsi="Times New Roman" w:cs="Times New Roman"/>
+          <w:sz w:val="24"/>
+          <w:szCs w:val="24"/>
+        </w:rPr>
+        <w:t>on project. The reason is that the project</w:t>
+      </w:r>
+      <w:r>
+        <w:rPr>
+          <w:rFonts w:ascii="Times New Roman" w:hAnsi="Times New Roman" w:cs="Times New Roman"/>
+          <w:sz w:val="24"/>
+          <w:szCs w:val="24"/>
+        </w:rPr>
+        <w:t xml:space="preserve"> have a strong interest in games and hope to achieve Realize a</w:t>
+      </w:r>
+      <w:r>
+        <w:rPr>
+          <w:rFonts w:ascii="Times New Roman" w:hAnsi="Times New Roman" w:cs="Times New Roman"/>
+          <w:sz w:val="24"/>
+          <w:szCs w:val="24"/>
+        </w:rPr>
+        <w:t xml:space="preserve"> game of your own. Using</w:t>
+      </w:r>
+      <w:r>
+        <w:rPr>
+          <w:rFonts w:ascii="Times New Roman" w:hAnsi="Times New Roman" w:cs="Times New Roman"/>
+          <w:sz w:val="24"/>
+          <w:szCs w:val="24"/>
+        </w:rPr>
+        <w:t xml:space="preserve"> JAVA lang</w:t>
+      </w:r>
+      <w:r>
+        <w:rPr>
+          <w:rFonts w:ascii="Times New Roman" w:hAnsi="Times New Roman" w:cs="Times New Roman"/>
+          <w:sz w:val="24"/>
+          <w:szCs w:val="24"/>
+        </w:rPr>
+        <w:t>uage to write this game. In this project,</w:t>
+      </w:r>
+      <w:r>
+        <w:rPr>
+          <w:rFonts w:ascii="Times New Roman" w:hAnsi="Times New Roman" w:cs="Times New Roman"/>
+          <w:sz w:val="24"/>
+          <w:szCs w:val="24"/>
+        </w:rPr>
+        <w:t xml:space="preserve"> JAVA is better than C and C++ in image processing, and it supports more platforms. As a complete project, the game involves detailed processing of all aspects, including deployment framework, Swing animation, animation library, advanced graphics technology, persistence mechanism, game architecture, and some communication and synchronization technologies.</w:t>
       </w:r>
     </w:p>
     <w:p>
@@ -4341,16 +4405,11 @@
       <w:pPr>
         <w:pStyle w:val="1"/>
         <w:spacing w:line="360" w:lineRule="auto"/>
-        <w:rPr>
-          <w:rFonts w:hint="eastAsia"/>
-        </w:rPr>
       </w:pPr>
       <w:r>
         <w:lastRenderedPageBreak/>
         <w:t>Requirement analysis</w:t>
       </w:r>
-      <w:bookmarkStart w:id="6" w:name="_GoBack"/>
-      <w:bookmarkEnd w:id="6"/>
     </w:p>
     <w:p>
       <w:pPr>
@@ -4462,7 +4521,6 @@
       <w:pPr>
         <w:spacing w:after="0" w:line="240" w:lineRule="auto"/>
         <w:rPr>
-          <w:rFonts w:hint="eastAsia"/>
           <w:lang w:val="en-US"/>
         </w:rPr>
       </w:pPr>
@@ -4634,124 +4692,129 @@
           <w:lang w:val="en-US" w:eastAsia="en-US"/>
         </w:rPr>
       </w:pPr>
-    </w:p>
-    <w:p>
-      <w:pPr>
-        <w:rPr>
-          <w:lang w:val="en-US" w:eastAsia="en-US"/>
-        </w:rPr>
-      </w:pPr>
-    </w:p>
-    <w:p>
-      <w:pPr>
-        <w:rPr>
-          <w:lang w:val="en-US" w:eastAsia="en-US"/>
-        </w:rPr>
-      </w:pPr>
-    </w:p>
-    <w:p>
-      <w:pPr>
-        <w:rPr>
-          <w:lang w:val="en-US" w:eastAsia="en-US"/>
-        </w:rPr>
-      </w:pPr>
-      <w:r>
-        <w:rPr>
-          <w:lang w:val="en-US" w:eastAsia="en-US"/>
-        </w:rPr>
-        <w:t>[</w:t>
-      </w:r>
-      <w:proofErr w:type="gramStart"/>
-      <w:r>
-        <w:rPr>
-          <w:lang w:val="en-US" w:eastAsia="en-US"/>
-        </w:rPr>
-        <w:t>pic</w:t>
-      </w:r>
-      <w:proofErr w:type="gramEnd"/>
-      <w:r>
-        <w:rPr>
-          <w:lang w:val="en-US" w:eastAsia="en-US"/>
-        </w:rPr>
-        <w:t>]*4 or more</w:t>
-      </w:r>
-    </w:p>
-    <w:p>
-      <w:pPr>
-        <w:rPr>
-          <w:lang w:val="en-US" w:eastAsia="en-US"/>
-        </w:rPr>
-      </w:pPr>
-    </w:p>
-    <w:p>
-      <w:pPr>
-        <w:rPr>
-          <w:lang w:val="en-US" w:eastAsia="en-US"/>
-        </w:rPr>
-      </w:pPr>
-    </w:p>
-    <w:p>
-      <w:pPr>
-        <w:rPr>
-          <w:lang w:val="en-US" w:eastAsia="en-US"/>
-        </w:rPr>
-      </w:pPr>
-    </w:p>
-    <w:p>
-      <w:pPr>
-        <w:rPr>
-          <w:lang w:val="en-US" w:eastAsia="en-US"/>
-        </w:rPr>
-      </w:pPr>
-    </w:p>
-    <w:p>
-      <w:pPr>
-        <w:rPr>
-          <w:lang w:val="en-US" w:eastAsia="en-US"/>
-        </w:rPr>
-      </w:pPr>
-    </w:p>
-    <w:p>
-      <w:pPr>
-        <w:rPr>
-          <w:lang w:val="en-US" w:eastAsia="en-US"/>
-        </w:rPr>
-      </w:pPr>
-    </w:p>
-    <w:p>
-      <w:pPr>
-        <w:rPr>
-          <w:lang w:val="en-US" w:eastAsia="en-US"/>
-        </w:rPr>
-      </w:pPr>
-    </w:p>
-    <w:p>
-      <w:pPr>
-        <w:rPr>
-          <w:lang w:val="en-US" w:eastAsia="en-US"/>
-        </w:rPr>
-      </w:pPr>
-    </w:p>
-    <w:p>
-      <w:pPr>
-        <w:rPr>
-          <w:lang w:val="en-US" w:eastAsia="en-US"/>
-        </w:rPr>
-      </w:pPr>
-    </w:p>
-    <w:p>
-      <w:pPr>
-        <w:rPr>
-          <w:lang w:val="en-US" w:eastAsia="en-US"/>
-        </w:rPr>
-      </w:pPr>
-    </w:p>
-    <w:p>
-      <w:pPr>
-        <w:rPr>
-          <w:lang w:val="en-US" w:eastAsia="en-US"/>
-        </w:rPr>
-      </w:pPr>
+      <w:r>
+        <w:rPr>
+          <w:noProof/>
+          <w:lang w:val="en-US"/>
+        </w:rPr>
+        <w:drawing>
+          <wp:inline distT="0" distB="0" distL="0" distR="0" wp14:anchorId="596F0AB3" wp14:editId="1BD31A5D">
+            <wp:extent cx="5731510" cy="3037657"/>
+            <wp:effectExtent l="0" t="0" r="2540" b="0"/>
+            <wp:docPr id="25" name="图片 25" descr="C:\Users\moci\AppData\Local\Temp\WeChat Files\85120420261969373.png"/>
+            <wp:cNvGraphicFramePr>
+              <a:graphicFrameLocks xmlns:a="http://schemas.openxmlformats.org/drawingml/2006/main" noChangeAspect="1"/>
+            </wp:cNvGraphicFramePr>
+            <a:graphic xmlns:a="http://schemas.openxmlformats.org/drawingml/2006/main">
+              <a:graphicData uri="http://schemas.openxmlformats.org/drawingml/2006/picture">
+                <pic:pic xmlns:pic="http://schemas.openxmlformats.org/drawingml/2006/picture">
+                  <pic:nvPicPr>
+                    <pic:cNvPr id="0" name="Picture 5" descr="C:\Users\moci\AppData\Local\Temp\WeChat Files\85120420261969373.png"/>
+                    <pic:cNvPicPr>
+                      <a:picLocks noChangeAspect="1" noChangeArrowheads="1"/>
+                    </pic:cNvPicPr>
+                  </pic:nvPicPr>
+                  <pic:blipFill>
+                    <a:blip r:embed="rId17" cstate="print">
+                      <a:extLst>
+                        <a:ext uri="{28A0092B-C50C-407E-A947-70E740481C1C}">
+                          <a14:useLocalDpi xmlns:a14="http://schemas.microsoft.com/office/drawing/2010/main" val="0"/>
+                        </a:ext>
+                      </a:extLst>
+                    </a:blip>
+                    <a:srcRect/>
+                    <a:stretch>
+                      <a:fillRect/>
+                    </a:stretch>
+                  </pic:blipFill>
+                  <pic:spPr bwMode="auto">
+                    <a:xfrm>
+                      <a:off x="0" y="0"/>
+                      <a:ext cx="5731510" cy="3037657"/>
+                    </a:xfrm>
+                    <a:prstGeom prst="rect">
+                      <a:avLst/>
+                    </a:prstGeom>
+                    <a:noFill/>
+                    <a:ln>
+                      <a:noFill/>
+                    </a:ln>
+                  </pic:spPr>
+                </pic:pic>
+              </a:graphicData>
+            </a:graphic>
+          </wp:inline>
+        </w:drawing>
+      </w:r>
+    </w:p>
+    <w:p>
+      <w:pPr>
+        <w:rPr>
+          <w:lang w:val="en-US" w:eastAsia="en-US"/>
+        </w:rPr>
+      </w:pPr>
+    </w:p>
+    <w:p>
+      <w:pPr>
+        <w:rPr>
+          <w:lang w:val="en-US" w:eastAsia="en-US"/>
+        </w:rPr>
+      </w:pPr>
+      <w:r>
+        <w:rPr>
+          <w:noProof/>
+          <w:lang w:val="en-US"/>
+        </w:rPr>
+        <w:lastRenderedPageBreak/>
+        <w:drawing>
+          <wp:inline distT="0" distB="0" distL="0" distR="0" wp14:anchorId="6348B770" wp14:editId="63BBC129">
+            <wp:extent cx="5731510" cy="3048121"/>
+            <wp:effectExtent l="0" t="0" r="2540" b="0"/>
+            <wp:docPr id="26" name="图片 26" descr="C:\Users\moci\AppData\Local\Temp\WeChat Files\83974536543013031.png"/>
+            <wp:cNvGraphicFramePr>
+              <a:graphicFrameLocks xmlns:a="http://schemas.openxmlformats.org/drawingml/2006/main" noChangeAspect="1"/>
+            </wp:cNvGraphicFramePr>
+            <a:graphic xmlns:a="http://schemas.openxmlformats.org/drawingml/2006/main">
+              <a:graphicData uri="http://schemas.openxmlformats.org/drawingml/2006/picture">
+                <pic:pic xmlns:pic="http://schemas.openxmlformats.org/drawingml/2006/picture">
+                  <pic:nvPicPr>
+                    <pic:cNvPr id="0" name="Picture 6" descr="C:\Users\moci\AppData\Local\Temp\WeChat Files\83974536543013031.png"/>
+                    <pic:cNvPicPr>
+                      <a:picLocks noChangeAspect="1" noChangeArrowheads="1"/>
+                    </pic:cNvPicPr>
+                  </pic:nvPicPr>
+                  <pic:blipFill>
+                    <a:blip r:embed="rId18" cstate="print">
+                      <a:extLst>
+                        <a:ext uri="{28A0092B-C50C-407E-A947-70E740481C1C}">
+                          <a14:useLocalDpi xmlns:a14="http://schemas.microsoft.com/office/drawing/2010/main" val="0"/>
+                        </a:ext>
+                      </a:extLst>
+                    </a:blip>
+                    <a:srcRect/>
+                    <a:stretch>
+                      <a:fillRect/>
+                    </a:stretch>
+                  </pic:blipFill>
+                  <pic:spPr bwMode="auto">
+                    <a:xfrm>
+                      <a:off x="0" y="0"/>
+                      <a:ext cx="5731510" cy="3048121"/>
+                    </a:xfrm>
+                    <a:prstGeom prst="rect">
+                      <a:avLst/>
+                    </a:prstGeom>
+                    <a:noFill/>
+                    <a:ln>
+                      <a:noFill/>
+                    </a:ln>
+                  </pic:spPr>
+                </pic:pic>
+              </a:graphicData>
+            </a:graphic>
+          </wp:inline>
+        </w:drawing>
+      </w:r>
     </w:p>
     <w:p>
       <w:pPr>
@@ -4821,7 +4884,7 @@
                     </pic:cNvPicPr>
                   </pic:nvPicPr>
                   <pic:blipFill>
-                    <a:blip r:embed="rId17">
+                    <a:blip r:embed="rId19">
                       <a:extLst>
                         <a:ext uri="{28A0092B-C50C-407E-A947-70E740481C1C}">
                           <a14:useLocalDpi xmlns:a14="http://schemas.microsoft.com/office/drawing/2010/main" val="0"/>
@@ -4889,7 +4952,7 @@
                     </pic:cNvPicPr>
                   </pic:nvPicPr>
                   <pic:blipFill>
-                    <a:blip r:embed="rId18">
+                    <a:blip r:embed="rId20">
                       <a:extLst>
                         <a:ext uri="{28A0092B-C50C-407E-A947-70E740481C1C}">
                           <a14:useLocalDpi xmlns:a14="http://schemas.microsoft.com/office/drawing/2010/main" val="0"/>
@@ -4936,6 +4999,77 @@
       </w:pPr>
       <w:r>
         <w:rPr>
+          <w:noProof/>
+          <w:lang w:val="en-US"/>
+        </w:rPr>
+        <w:lastRenderedPageBreak/>
+        <w:drawing>
+          <wp:inline distT="0" distB="0" distL="0" distR="0" wp14:anchorId="3EC9C907" wp14:editId="00A8A4A1">
+            <wp:extent cx="5731510" cy="3020484"/>
+            <wp:effectExtent l="0" t="0" r="2540" b="8890"/>
+            <wp:docPr id="27" name="图片 27" descr="C:\Users\moci\AppData\Local\Temp\WeChat Files\558400954190868647.png"/>
+            <wp:cNvGraphicFramePr>
+              <a:graphicFrameLocks xmlns:a="http://schemas.openxmlformats.org/drawingml/2006/main" noChangeAspect="1"/>
+            </wp:cNvGraphicFramePr>
+            <a:graphic xmlns:a="http://schemas.openxmlformats.org/drawingml/2006/main">
+              <a:graphicData uri="http://schemas.openxmlformats.org/drawingml/2006/picture">
+                <pic:pic xmlns:pic="http://schemas.openxmlformats.org/drawingml/2006/picture">
+                  <pic:nvPicPr>
+                    <pic:cNvPr id="0" name="Picture 7" descr="C:\Users\moci\AppData\Local\Temp\WeChat Files\558400954190868647.png"/>
+                    <pic:cNvPicPr>
+                      <a:picLocks noChangeAspect="1" noChangeArrowheads="1"/>
+                    </pic:cNvPicPr>
+                  </pic:nvPicPr>
+                  <pic:blipFill>
+                    <a:blip r:embed="rId21" cstate="print">
+                      <a:extLst>
+                        <a:ext uri="{28A0092B-C50C-407E-A947-70E740481C1C}">
+                          <a14:useLocalDpi xmlns:a14="http://schemas.microsoft.com/office/drawing/2010/main" val="0"/>
+                        </a:ext>
+                      </a:extLst>
+                    </a:blip>
+                    <a:srcRect/>
+                    <a:stretch>
+                      <a:fillRect/>
+                    </a:stretch>
+                  </pic:blipFill>
+                  <pic:spPr bwMode="auto">
+                    <a:xfrm>
+                      <a:off x="0" y="0"/>
+                      <a:ext cx="5731510" cy="3020484"/>
+                    </a:xfrm>
+                    <a:prstGeom prst="rect">
+                      <a:avLst/>
+                    </a:prstGeom>
+                    <a:noFill/>
+                    <a:ln>
+                      <a:noFill/>
+                    </a:ln>
+                  </pic:spPr>
+                </pic:pic>
+              </a:graphicData>
+            </a:graphic>
+          </wp:inline>
+        </w:drawing>
+      </w:r>
+    </w:p>
+    <w:p>
+      <w:pPr>
+        <w:rPr>
+          <w:lang w:val="en-US" w:eastAsia="en-US"/>
+        </w:rPr>
+      </w:pPr>
+      <w:bookmarkStart w:id="6" w:name="_GoBack"/>
+      <w:bookmarkEnd w:id="6"/>
+    </w:p>
+    <w:p>
+      <w:pPr>
+        <w:rPr>
+          <w:lang w:val="en-US" w:eastAsia="en-US"/>
+        </w:rPr>
+      </w:pPr>
+      <w:r>
+        <w:rPr>
           <w:lang w:val="en-US" w:eastAsia="en-US"/>
         </w:rPr>
         <w:t>When the character is attacked by a monster, it will drop blood. When the blood volume is 0, when the blood bar is gone, it means the game is over. At this time, the player needs to watch the adv</w:t>
@@ -5113,7 +5247,7 @@
                     </pic:cNvPicPr>
                   </pic:nvPicPr>
                   <pic:blipFill>
-                    <a:blip r:embed="rId19" cstate="print">
+                    <a:blip r:embed="rId22" cstate="print">
                       <a:extLst>
                         <a:ext uri="{28A0092B-C50C-407E-A947-70E740481C1C}">
                           <a14:useLocalDpi xmlns:a14="http://schemas.microsoft.com/office/drawing/2010/main" val="0"/>
@@ -5218,7 +5352,7 @@
                     </pic:cNvPicPr>
                   </pic:nvPicPr>
                   <pic:blipFill>
-                    <a:blip r:embed="rId20">
+                    <a:blip r:embed="rId23">
                       <a:extLst>
                         <a:ext uri="{28A0092B-C50C-407E-A947-70E740481C1C}">
                           <a14:useLocalDpi xmlns:a14="http://schemas.microsoft.com/office/drawing/2010/main" val="0"/>
@@ -5310,7 +5444,7 @@
                     </pic:cNvPicPr>
                   </pic:nvPicPr>
                   <pic:blipFill>
-                    <a:blip r:embed="rId21">
+                    <a:blip r:embed="rId24">
                       <a:extLst>
                         <a:ext uri="{28A0092B-C50C-407E-A947-70E740481C1C}">
                           <a14:useLocalDpi xmlns:a14="http://schemas.microsoft.com/office/drawing/2010/main" val="0"/>
@@ -5449,7 +5583,7 @@
                     </pic:cNvPicPr>
                   </pic:nvPicPr>
                   <pic:blipFill>
-                    <a:blip r:embed="rId22" cstate="print">
+                    <a:blip r:embed="rId25" cstate="print">
                       <a:extLst>
                         <a:ext uri="{28A0092B-C50C-407E-A947-70E740481C1C}">
                           <a14:useLocalDpi xmlns:a14="http://schemas.microsoft.com/office/drawing/2010/main" val="0"/>
@@ -5569,7 +5703,7 @@
                     </pic:cNvPicPr>
                   </pic:nvPicPr>
                   <pic:blipFill>
-                    <a:blip r:embed="rId23">
+                    <a:blip r:embed="rId26">
                       <a:extLst>
                         <a:ext uri="{28A0092B-C50C-407E-A947-70E740481C1C}">
                           <a14:useLocalDpi xmlns:a14="http://schemas.microsoft.com/office/drawing/2010/main" val="0"/>
@@ -5689,7 +5823,7 @@
                     </pic:cNvPicPr>
                   </pic:nvPicPr>
                   <pic:blipFill>
-                    <a:blip r:embed="rId24">
+                    <a:blip r:embed="rId27">
                       <a:extLst>
                         <a:ext uri="{28A0092B-C50C-407E-A947-70E740481C1C}">
                           <a14:useLocalDpi xmlns:a14="http://schemas.microsoft.com/office/drawing/2010/main" val="0"/>
@@ -5786,19 +5920,7 @@
         <w:rPr>
           <w:lang w:val="en-US" w:eastAsia="en-US"/>
         </w:rPr>
-        <w:t xml:space="preserve">The game map we discussed and made has a relatively simple screen and different layers. During the game, players have not only the fun of playing, but also the enjoyment of beautiful paintings. At the same time, the canvases of the two maps are unified </w:t>
-      </w:r>
-      <w:r>
-        <w:rPr>
-          <w:lang w:val="en-US" w:eastAsia="en-US"/>
-        </w:rPr>
-        <w:t>the</w:t>
-      </w:r>
-      <w:r>
-        <w:rPr>
-          <w:lang w:val="en-US" w:eastAsia="en-US"/>
-        </w:rPr>
-        <w:t xml:space="preserve"> specifications, different painting and production styles.</w:t>
+        <w:t>The game map we discussed and made has a relatively simple screen and different layers. During the game, players have not only the fun of playing, but also the enjoyment of beautiful paintings. At the same time, the canvases of the two maps are unified the specifications, different painting and production styles.</w:t>
       </w:r>
     </w:p>
     <w:p>
@@ -5837,7 +5959,7 @@
                     </pic:cNvPicPr>
                   </pic:nvPicPr>
                   <pic:blipFill>
-                    <a:blip r:embed="rId25">
+                    <a:blip r:embed="rId28">
                       <a:extLst>
                         <a:ext uri="{28A0092B-C50C-407E-A947-70E740481C1C}">
                           <a14:useLocalDpi xmlns:a14="http://schemas.microsoft.com/office/drawing/2010/main" val="0"/>
@@ -5879,7 +6001,6 @@
     <w:p>
       <w:pPr>
         <w:rPr>
-          <w:rFonts w:hint="eastAsia"/>
           <w:lang w:val="en-US"/>
         </w:rPr>
       </w:pPr>
@@ -5947,7 +6068,7 @@
                     </pic:cNvPicPr>
                   </pic:nvPicPr>
                   <pic:blipFill>
-                    <a:blip r:embed="rId26" cstate="print">
+                    <a:blip r:embed="rId29" cstate="print">
                       <a:extLst>
                         <a:ext uri="{28A0092B-C50C-407E-A947-70E740481C1C}">
                           <a14:useLocalDpi xmlns:a14="http://schemas.microsoft.com/office/drawing/2010/main" val="0"/>
@@ -6037,7 +6158,7 @@
                     </pic:cNvPicPr>
                   </pic:nvPicPr>
                   <pic:blipFill>
-                    <a:blip r:embed="rId27">
+                    <a:blip r:embed="rId30">
                       <a:extLst>
                         <a:ext uri="{28A0092B-C50C-407E-A947-70E740481C1C}">
                           <a14:useLocalDpi xmlns:a14="http://schemas.microsoft.com/office/drawing/2010/main" val="0"/>
@@ -6108,7 +6229,7 @@
                     </pic:cNvPicPr>
                   </pic:nvPicPr>
                   <pic:blipFill>
-                    <a:blip r:embed="rId28">
+                    <a:blip r:embed="rId31">
                       <a:extLst>
                         <a:ext uri="{28A0092B-C50C-407E-A947-70E740481C1C}">
                           <a14:useLocalDpi xmlns:a14="http://schemas.microsoft.com/office/drawing/2010/main" val="0"/>
@@ -6217,7 +6338,7 @@
                     </pic:cNvPicPr>
                   </pic:nvPicPr>
                   <pic:blipFill>
-                    <a:blip r:embed="rId29" cstate="print">
+                    <a:blip r:embed="rId32" cstate="print">
                       <a:extLst>
                         <a:ext uri="{28A0092B-C50C-407E-A947-70E740481C1C}">
                           <a14:useLocalDpi xmlns:a14="http://schemas.microsoft.com/office/drawing/2010/main" val="0"/>
@@ -6252,7 +6373,6 @@
     <w:p>
       <w:pPr>
         <w:rPr>
-          <w:rFonts w:hint="eastAsia"/>
           <w:lang w:val="en-US"/>
         </w:rPr>
       </w:pPr>
@@ -6280,7 +6400,6 @@
     <w:p>
       <w:pPr>
         <w:rPr>
-          <w:rFonts w:hint="eastAsia"/>
           <w:lang w:val="en-US"/>
         </w:rPr>
       </w:pPr>
@@ -6307,7 +6426,7 @@
                     </pic:cNvPicPr>
                   </pic:nvPicPr>
                   <pic:blipFill>
-                    <a:blip r:embed="rId30">
+                    <a:blip r:embed="rId33">
                       <a:extLst>
                         <a:ext uri="{28A0092B-C50C-407E-A947-70E740481C1C}">
                           <a14:useLocalDpi xmlns:a14="http://schemas.microsoft.com/office/drawing/2010/main" val="0"/>
@@ -6375,7 +6494,7 @@
                     </pic:cNvPicPr>
                   </pic:nvPicPr>
                   <pic:blipFill>
-                    <a:blip r:embed="rId31">
+                    <a:blip r:embed="rId34">
                       <a:extLst>
                         <a:ext uri="{28A0092B-C50C-407E-A947-70E740481C1C}">
                           <a14:useLocalDpi xmlns:a14="http://schemas.microsoft.com/office/drawing/2010/main" val="0"/>
@@ -6417,7 +6536,6 @@
     <w:p>
       <w:pPr>
         <w:rPr>
-          <w:rFonts w:hint="eastAsia"/>
           <w:lang w:val="en-US"/>
         </w:rPr>
       </w:pPr>
@@ -6444,7 +6562,7 @@
                     </pic:cNvPicPr>
                   </pic:nvPicPr>
                   <pic:blipFill>
-                    <a:blip r:embed="rId32">
+                    <a:blip r:embed="rId35">
                       <a:extLst>
                         <a:ext uri="{28A0092B-C50C-407E-A947-70E740481C1C}">
                           <a14:useLocalDpi xmlns:a14="http://schemas.microsoft.com/office/drawing/2010/main" val="0"/>
@@ -6479,7 +6597,6 @@
     <w:p>
       <w:pPr>
         <w:rPr>
-          <w:rFonts w:hint="eastAsia"/>
           <w:lang w:val="en-US"/>
         </w:rPr>
       </w:pPr>
@@ -6528,7 +6645,7 @@
                     </pic:cNvPicPr>
                   </pic:nvPicPr>
                   <pic:blipFill>
-                    <a:blip r:embed="rId33">
+                    <a:blip r:embed="rId36">
                       <a:extLst>
                         <a:ext uri="{28A0092B-C50C-407E-A947-70E740481C1C}">
                           <a14:useLocalDpi xmlns:a14="http://schemas.microsoft.com/office/drawing/2010/main" val="0"/>
@@ -6589,7 +6706,7 @@
                     </pic:cNvPicPr>
                   </pic:nvPicPr>
                   <pic:blipFill>
-                    <a:blip r:embed="rId34">
+                    <a:blip r:embed="rId37">
                       <a:extLst>
                         <a:ext uri="{28A0092B-C50C-407E-A947-70E740481C1C}">
                           <a14:useLocalDpi xmlns:a14="http://schemas.microsoft.com/office/drawing/2010/main" val="0"/>
@@ -6630,18 +6747,354 @@
     </w:p>
     <w:p>
       <w:pPr>
+        <w:spacing w:after="0" w:line="240" w:lineRule="auto"/>
+        <w:rPr>
+          <w:lang w:val="en-US"/>
+        </w:rPr>
+      </w:pPr>
+      <w:r>
+        <w:rPr>
+          <w:lang w:val="en-US"/>
+        </w:rPr>
+        <w:br w:type="page"/>
+      </w:r>
+    </w:p>
+    <w:p>
+      <w:pPr>
+        <w:pStyle w:val="1"/>
+        <w:spacing w:line="360" w:lineRule="auto"/>
+        <w:rPr>
+          <w:rFonts w:ascii="Times New Roman" w:hAnsi="Times New Roman" w:cs="Times New Roman"/>
+          <w:sz w:val="24"/>
+          <w:szCs w:val="24"/>
+        </w:rPr>
+      </w:pPr>
+      <w:r>
+        <w:rPr>
+          <w:rFonts w:ascii="Times New Roman" w:hAnsi="Times New Roman" w:cs="Times New Roman"/>
+          <w:sz w:val="24"/>
+          <w:szCs w:val="24"/>
+        </w:rPr>
+        <w:lastRenderedPageBreak/>
+        <w:t>Start and End Cover L</w:t>
+      </w:r>
+      <w:r>
+        <w:rPr>
+          <w:rFonts w:ascii="Times New Roman" w:hAnsi="Times New Roman" w:cs="Times New Roman"/>
+          <w:sz w:val="24"/>
+          <w:szCs w:val="24"/>
+        </w:rPr>
+        <w:t>ayout</w:t>
+      </w:r>
+    </w:p>
+    <w:p>
+      <w:pPr>
+        <w:rPr>
+          <w:lang w:val="en-US" w:eastAsia="en-US"/>
+        </w:rPr>
+      </w:pPr>
+      <w:r>
+        <w:rPr>
+          <w:lang w:val="en-US" w:eastAsia="en-US"/>
+        </w:rPr>
+        <w:t>Simplicity can make the cover design intent clear, and clear graphics will have a strong visual impact. Try to use as few design elements as possible to create a rich picture. Get rid of all superfluous things, don't finish the design language, and leave room for imagination to the reader. The cover design should be fresh, lively and modern, but its meaning refers to a relationship in the overall design. Harmony and the relationship between text and pictures will add points to this cover.</w:t>
+      </w:r>
+    </w:p>
+    <w:p>
+      <w:pPr>
+        <w:rPr>
+          <w:lang w:val="en-US"/>
+        </w:rPr>
+      </w:pPr>
+      <w:r>
+        <w:rPr>
+          <w:lang w:val="en-US"/>
+        </w:rPr>
+        <w:t>Start interface:</w:t>
+      </w:r>
+    </w:p>
+    <w:p>
+      <w:pPr>
+        <w:rPr>
+          <w:lang w:val="en-US"/>
+        </w:rPr>
+      </w:pPr>
+      <w:r>
+        <w:rPr>
+          <w:lang w:val="en-US"/>
+        </w:rPr>
+        <w:t>The background image uses the selected screenshot of the game map. This allows users to understand the game to a certain extent. The title of the game "</w:t>
+      </w:r>
+      <w:r>
+        <w:rPr>
+          <w:lang w:val="en-US"/>
+        </w:rPr>
+        <w:t>journey</w:t>
+      </w:r>
+      <w:r>
+        <w:rPr>
+          <w:lang w:val="en-US"/>
+        </w:rPr>
+        <w:t>" is very clear in the upper middle position. The selection menu is very clear at a glance. Users can quickly select "play" or "quit". This reduces the time required for users to think about selecting icons. The distinctive button design will also make users feel refreshed.</w:t>
+      </w:r>
+    </w:p>
+    <w:p>
+      <w:pPr>
+        <w:rPr>
+          <w:rFonts w:hint="eastAsia"/>
+          <w:noProof/>
+          <w:lang w:val="en-US"/>
+        </w:rPr>
+      </w:pPr>
+    </w:p>
+    <w:p>
+      <w:pPr>
+        <w:rPr>
+          <w:lang w:val="en-US"/>
+        </w:rPr>
+      </w:pPr>
+      <w:r>
+        <w:rPr>
+          <w:noProof/>
+          <w:lang w:val="en-US"/>
+        </w:rPr>
+        <w:lastRenderedPageBreak/>
+        <w:drawing>
+          <wp:inline distT="0" distB="0" distL="0" distR="0" wp14:anchorId="3182B6AA" wp14:editId="5BF8B777">
+            <wp:extent cx="5631180" cy="3115394"/>
+            <wp:effectExtent l="0" t="0" r="7620" b="8890"/>
+            <wp:docPr id="14" name="图片 14" descr="C:\Users\moci\AppData\Local\Temp\WeChat Files\404266699208294422.jpg"/>
+            <wp:cNvGraphicFramePr>
+              <a:graphicFrameLocks xmlns:a="http://schemas.openxmlformats.org/drawingml/2006/main" noChangeAspect="1"/>
+            </wp:cNvGraphicFramePr>
+            <a:graphic xmlns:a="http://schemas.openxmlformats.org/drawingml/2006/main">
+              <a:graphicData uri="http://schemas.openxmlformats.org/drawingml/2006/picture">
+                <pic:pic xmlns:pic="http://schemas.openxmlformats.org/drawingml/2006/picture">
+                  <pic:nvPicPr>
+                    <pic:cNvPr id="0" name="Picture 2" descr="C:\Users\moci\AppData\Local\Temp\WeChat Files\404266699208294422.jpg"/>
+                    <pic:cNvPicPr>
+                      <a:picLocks noChangeAspect="1" noChangeArrowheads="1"/>
+                    </pic:cNvPicPr>
+                  </pic:nvPicPr>
+                  <pic:blipFill rotWithShape="1">
+                    <a:blip r:embed="rId38">
+                      <a:extLst>
+                        <a:ext uri="{28A0092B-C50C-407E-A947-70E740481C1C}">
+                          <a14:useLocalDpi xmlns:a14="http://schemas.microsoft.com/office/drawing/2010/main" val="0"/>
+                        </a:ext>
+                      </a:extLst>
+                    </a:blip>
+                    <a:srcRect t="3480"/>
+                    <a:stretch/>
+                  </pic:blipFill>
+                  <pic:spPr bwMode="auto">
+                    <a:xfrm>
+                      <a:off x="0" y="0"/>
+                      <a:ext cx="5649487" cy="3125522"/>
+                    </a:xfrm>
+                    <a:prstGeom prst="rect">
+                      <a:avLst/>
+                    </a:prstGeom>
+                    <a:noFill/>
+                    <a:ln>
+                      <a:noFill/>
+                    </a:ln>
+                    <a:extLst>
+                      <a:ext uri="{53640926-AAD7-44D8-BBD7-CCE9431645EC}">
+                        <a14:shadowObscured xmlns:a14="http://schemas.microsoft.com/office/drawing/2010/main"/>
+                      </a:ext>
+                    </a:extLst>
+                  </pic:spPr>
+                </pic:pic>
+              </a:graphicData>
+            </a:graphic>
+          </wp:inline>
+        </w:drawing>
+      </w:r>
+      <w:r>
+        <w:rPr>
+          <w:noProof/>
+          <w:lang w:val="en-US"/>
+        </w:rPr>
+        <w:drawing>
+          <wp:inline distT="0" distB="0" distL="0" distR="0" wp14:anchorId="6C581C5E" wp14:editId="13DBCEF1">
+            <wp:extent cx="5730240" cy="3040380"/>
+            <wp:effectExtent l="0" t="0" r="3810" b="7620"/>
+            <wp:docPr id="24" name="图片 24" descr="C:\Users\moci\AppData\Local\Temp\WeChat Files\85120420261969373.png"/>
+            <wp:cNvGraphicFramePr>
+              <a:graphicFrameLocks xmlns:a="http://schemas.openxmlformats.org/drawingml/2006/main" noChangeAspect="1"/>
+            </wp:cNvGraphicFramePr>
+            <a:graphic xmlns:a="http://schemas.openxmlformats.org/drawingml/2006/main">
+              <a:graphicData uri="http://schemas.openxmlformats.org/drawingml/2006/picture">
+                <pic:pic xmlns:pic="http://schemas.openxmlformats.org/drawingml/2006/picture">
+                  <pic:nvPicPr>
+                    <pic:cNvPr id="0" name="Picture 4" descr="C:\Users\moci\AppData\Local\Temp\WeChat Files\85120420261969373.png"/>
+                    <pic:cNvPicPr>
+                      <a:picLocks noChangeAspect="1" noChangeArrowheads="1"/>
+                    </pic:cNvPicPr>
+                  </pic:nvPicPr>
+                  <pic:blipFill>
+                    <a:blip r:embed="rId17" cstate="print">
+                      <a:extLst>
+                        <a:ext uri="{28A0092B-C50C-407E-A947-70E740481C1C}">
+                          <a14:useLocalDpi xmlns:a14="http://schemas.microsoft.com/office/drawing/2010/main" val="0"/>
+                        </a:ext>
+                      </a:extLst>
+                    </a:blip>
+                    <a:srcRect/>
+                    <a:stretch>
+                      <a:fillRect/>
+                    </a:stretch>
+                  </pic:blipFill>
+                  <pic:spPr bwMode="auto">
+                    <a:xfrm>
+                      <a:off x="0" y="0"/>
+                      <a:ext cx="5730240" cy="3040380"/>
+                    </a:xfrm>
+                    <a:prstGeom prst="rect">
+                      <a:avLst/>
+                    </a:prstGeom>
+                    <a:noFill/>
+                    <a:ln>
+                      <a:noFill/>
+                    </a:ln>
+                  </pic:spPr>
+                </pic:pic>
+              </a:graphicData>
+            </a:graphic>
+          </wp:inline>
+        </w:drawing>
+      </w:r>
+    </w:p>
+    <w:p>
+      <w:pPr>
+        <w:rPr>
+          <w:lang w:val="en-US"/>
+        </w:rPr>
+      </w:pPr>
+    </w:p>
+    <w:p>
+      <w:pPr>
+        <w:rPr>
+          <w:lang w:val="en-US"/>
+        </w:rPr>
+      </w:pPr>
+      <w:r>
+        <w:rPr>
+          <w:lang w:val="en-US"/>
+        </w:rPr>
+        <w:t>End interface:</w:t>
+      </w:r>
+    </w:p>
+    <w:p>
+      <w:pPr>
+        <w:rPr>
+          <w:lang w:val="en-US"/>
+        </w:rPr>
+      </w:pPr>
+      <w:r>
+        <w:rPr>
+          <w:lang w:val="en-US"/>
+        </w:rPr>
+        <w:t xml:space="preserve">The black background will give the user a depressed feeling. This depressed feeling to the player will make the player realize that "the game is over". The end interface uses the same font and effect as the start interface. This will make the player feel </w:t>
+      </w:r>
+      <w:r>
+        <w:rPr>
+          <w:lang w:val="en-US"/>
+        </w:rPr>
+        <w:t>the</w:t>
+      </w:r>
+      <w:r>
+        <w:rPr>
+          <w:lang w:val="en-US"/>
+        </w:rPr>
+        <w:t xml:space="preserve"> interface is clean and identical. This is why they can quickly choose "retry" or "menu".</w:t>
+      </w:r>
+    </w:p>
+    <w:p>
+      <w:pPr>
+        <w:rPr>
+          <w:lang w:val="en-US"/>
+        </w:rPr>
+      </w:pPr>
+    </w:p>
+    <w:p>
+      <w:pPr>
+        <w:rPr>
+          <w:noProof/>
+          <w:lang w:val="en-US"/>
+        </w:rPr>
+      </w:pPr>
+    </w:p>
+    <w:p>
+      <w:pPr>
         <w:rPr>
           <w:rFonts w:hint="eastAsia"/>
           <w:lang w:val="en-US"/>
         </w:rPr>
       </w:pPr>
+      <w:r>
+        <w:rPr>
+          <w:noProof/>
+          <w:lang w:val="en-US"/>
+        </w:rPr>
+        <w:lastRenderedPageBreak/>
+        <w:drawing>
+          <wp:inline distT="0" distB="0" distL="0" distR="0" wp14:anchorId="039AAC94" wp14:editId="34ECBC44">
+            <wp:extent cx="5730889" cy="2844800"/>
+            <wp:effectExtent l="0" t="0" r="3175" b="0"/>
+            <wp:docPr id="15" name="图片 15" descr="C:\Users\moci\AppData\Local\Temp\WeChat Files\497088717156506036.jpg"/>
+            <wp:cNvGraphicFramePr>
+              <a:graphicFrameLocks xmlns:a="http://schemas.openxmlformats.org/drawingml/2006/main" noChangeAspect="1"/>
+            </wp:cNvGraphicFramePr>
+            <a:graphic xmlns:a="http://schemas.openxmlformats.org/drawingml/2006/main">
+              <a:graphicData uri="http://schemas.openxmlformats.org/drawingml/2006/picture">
+                <pic:pic xmlns:pic="http://schemas.openxmlformats.org/drawingml/2006/picture">
+                  <pic:nvPicPr>
+                    <pic:cNvPr id="0" name="Picture 3" descr="C:\Users\moci\AppData\Local\Temp\WeChat Files\497088717156506036.jpg"/>
+                    <pic:cNvPicPr>
+                      <a:picLocks noChangeAspect="1" noChangeArrowheads="1"/>
+                    </pic:cNvPicPr>
+                  </pic:nvPicPr>
+                  <pic:blipFill rotWithShape="1">
+                    <a:blip r:embed="rId39" cstate="print">
+                      <a:extLst>
+                        <a:ext uri="{28A0092B-C50C-407E-A947-70E740481C1C}">
+                          <a14:useLocalDpi xmlns:a14="http://schemas.microsoft.com/office/drawing/2010/main" val="0"/>
+                        </a:ext>
+                      </a:extLst>
+                    </a:blip>
+                    <a:srcRect t="5803"/>
+                    <a:stretch/>
+                  </pic:blipFill>
+                  <pic:spPr bwMode="auto">
+                    <a:xfrm>
+                      <a:off x="0" y="0"/>
+                      <a:ext cx="5730889" cy="2844800"/>
+                    </a:xfrm>
+                    <a:prstGeom prst="rect">
+                      <a:avLst/>
+                    </a:prstGeom>
+                    <a:noFill/>
+                    <a:ln>
+                      <a:noFill/>
+                    </a:ln>
+                    <a:extLst>
+                      <a:ext uri="{53640926-AAD7-44D8-BBD7-CCE9431645EC}">
+                        <a14:shadowObscured xmlns:a14="http://schemas.microsoft.com/office/drawing/2010/main"/>
+                      </a:ext>
+                    </a:extLst>
+                  </pic:spPr>
+                </pic:pic>
+              </a:graphicData>
+            </a:graphic>
+          </wp:inline>
+        </w:drawing>
+      </w:r>
     </w:p>
     <w:p>
       <w:pPr>
         <w:spacing w:after="0" w:line="240" w:lineRule="auto"/>
-        <w:rPr>
-          <w:rFonts w:hint="eastAsia"/>
-        </w:rPr>
       </w:pPr>
       <w:r>
         <w:br w:type="page"/>
@@ -6701,9 +7154,9 @@
       </w:pPr>
     </w:p>
     <w:sectPr>
-      <w:footerReference w:type="even" r:id="rId35"/>
-      <w:footerReference w:type="default" r:id="rId36"/>
-      <w:footerReference w:type="first" r:id="rId37"/>
+      <w:footerReference w:type="even" r:id="rId40"/>
+      <w:footerReference w:type="default" r:id="rId41"/>
+      <w:footerReference w:type="first" r:id="rId42"/>
       <w:pgSz w:w="11906" w:h="16838"/>
       <w:pgMar w:top="1440" w:right="1440" w:bottom="1440" w:left="1440" w:header="708" w:footer="708" w:gutter="0"/>
       <w:pgNumType w:start="0"/>
@@ -8760,7 +9213,7 @@
 </file>
 
 <file path=customXml/itemProps2.xml><?xml version="1.0" encoding="utf-8"?>
-<ds:datastoreItem xmlns:ds="http://schemas.openxmlformats.org/officeDocument/2006/customXml" ds:itemID="{7238E5AE-ACD9-47FE-B495-C2880B5ED18B}">
+<ds:datastoreItem xmlns:ds="http://schemas.openxmlformats.org/officeDocument/2006/customXml" ds:itemID="{EC51A889-2B23-4320-9390-631DB35B1A29}">
   <ds:schemaRefs>
     <ds:schemaRef ds:uri="http://schemas.openxmlformats.org/officeDocument/2006/bibliography"/>
   </ds:schemaRefs>
